--- a/Assignment-2/assignment 2.docx
+++ b/Assignment-2/assignment 2.docx
@@ -1,6 +1,6 @@
 
 <file path=word/document.xml><?xml version="1.0" encoding="utf-8"?>
-<w:document xmlns:wpc="http://schemas.microsoft.com/office/word/2010/wordprocessingCanvas" xmlns:cx="http://schemas.microsoft.com/office/drawing/2014/chartex" xmlns:cx1="http://schemas.microsoft.com/office/drawing/2015/9/8/chartex" xmlns:cx2="http://schemas.microsoft.com/office/drawing/2015/10/21/chartex" xmlns:cx3="http://schemas.microsoft.com/office/drawing/2016/5/9/chartex" xmlns:cx4="http://schemas.microsoft.com/office/drawing/2016/5/10/chartex" xmlns:cx5="http://schemas.microsoft.com/office/drawing/2016/5/11/chartex" xmlns:cx6="http://schemas.microsoft.com/office/drawing/2016/5/12/chartex" xmlns:cx7="http://schemas.microsoft.com/office/drawing/2016/5/13/chartex" xmlns:cx8="http://schemas.microsoft.com/office/drawing/2016/5/14/chartex" xmlns:mc="http://schemas.openxmlformats.org/markup-compatibility/2006" xmlns:aink="http://schemas.microsoft.com/office/drawing/2016/ink" xmlns:am3d="http://schemas.microsoft.com/office/drawing/2017/model3d" xmlns:o="urn:schemas-microsoft-com:office:office" xmlns:oel="http://schemas.microsoft.com/office/2019/extlst" xmlns:r="http://schemas.openxmlformats.org/officeDocument/2006/relationships" xmlns:m="http://schemas.openxmlformats.org/officeDocument/2006/math" xmlns:v="urn:schemas-microsoft-com:vml" xmlns:wp14="http://schemas.microsoft.com/office/word/2010/wordprocessingDrawing" xmlns:wp="http://schemas.openxmlformats.org/drawingml/2006/wordprocessingDrawing" xmlns:w10="urn:schemas-microsoft-com:office:word" xmlns:w="http://schemas.openxmlformats.org/wordprocessingml/2006/main" xmlns:w14="http://schemas.microsoft.com/office/word/2010/wordml" xmlns:w15="http://schemas.microsoft.com/office/word/2012/wordml" xmlns:w16cex="http://schemas.microsoft.com/office/word/2018/wordml/cex" xmlns:w16cid="http://schemas.microsoft.com/office/word/2016/wordml/cid" xmlns:w16="http://schemas.microsoft.com/office/word/2018/wordml" xmlns:w16sdtdh="http://schemas.microsoft.com/office/word/2020/wordml/sdtdatahash" xmlns:w16se="http://schemas.microsoft.com/office/word/2015/wordml/symex" xmlns:wpg="http://schemas.microsoft.com/office/word/2010/wordprocessingGroup" xmlns:wpi="http://schemas.microsoft.com/office/word/2010/wordprocessingInk" xmlns:wne="http://schemas.microsoft.com/office/word/2006/wordml" xmlns:wps="http://schemas.microsoft.com/office/word/2010/wordprocessingShape" mc:Ignorable="w14 w15 w16se w16cid w16 w16cex w16sdtdh wp14">
+<w:document xmlns:wpc="http://schemas.microsoft.com/office/word/2010/wordprocessingCanvas" xmlns:cx="http://schemas.microsoft.com/office/drawing/2014/chartex" xmlns:cx1="http://schemas.microsoft.com/office/drawing/2015/9/8/chartex" xmlns:cx2="http://schemas.microsoft.com/office/drawing/2015/10/21/chartex" xmlns:cx3="http://schemas.microsoft.com/office/drawing/2016/5/9/chartex" xmlns:cx4="http://schemas.microsoft.com/office/drawing/2016/5/10/chartex" xmlns:cx5="http://schemas.microsoft.com/office/drawing/2016/5/11/chartex" xmlns:cx6="http://schemas.microsoft.com/office/drawing/2016/5/12/chartex" xmlns:cx7="http://schemas.microsoft.com/office/drawing/2016/5/13/chartex" xmlns:cx8="http://schemas.microsoft.com/office/drawing/2016/5/14/chartex" xmlns:mc="http://schemas.openxmlformats.org/markup-compatibility/2006" xmlns:aink="http://schemas.microsoft.com/office/drawing/2016/ink" xmlns:am3d="http://schemas.microsoft.com/office/drawing/2017/model3d" xmlns:o="urn:schemas-microsoft-com:office:office" xmlns:r="http://schemas.openxmlformats.org/officeDocument/2006/relationships" xmlns:m="http://schemas.openxmlformats.org/officeDocument/2006/math" xmlns:v="urn:schemas-microsoft-com:vml" xmlns:wp14="http://schemas.microsoft.com/office/word/2010/wordprocessingDrawing" xmlns:wp="http://schemas.openxmlformats.org/drawingml/2006/wordprocessingDrawing" xmlns:w10="urn:schemas-microsoft-com:office:word" xmlns:w="http://schemas.openxmlformats.org/wordprocessingml/2006/main" xmlns:w14="http://schemas.microsoft.com/office/word/2010/wordml" xmlns:w15="http://schemas.microsoft.com/office/word/2012/wordml" xmlns:w16cex="http://schemas.microsoft.com/office/word/2018/wordml/cex" xmlns:w16cid="http://schemas.microsoft.com/office/word/2016/wordml/cid" xmlns:w16="http://schemas.microsoft.com/office/word/2018/wordml" xmlns:w16sdtdh="http://schemas.microsoft.com/office/word/2020/wordml/sdtdatahash" xmlns:w16se="http://schemas.microsoft.com/office/word/2015/wordml/symex" xmlns:wpg="http://schemas.microsoft.com/office/word/2010/wordprocessingGroup" xmlns:wpi="http://schemas.microsoft.com/office/word/2010/wordprocessingInk" xmlns:wne="http://schemas.microsoft.com/office/word/2006/wordml" xmlns:wps="http://schemas.microsoft.com/office/word/2010/wordprocessingShape" mc:Ignorable="w14 w15 w16se w16cid w16 w16cex w16sdtdh wp14">
   <w:body>
     <w:p>
       <w:r>
@@ -16,29 +16,13 @@
         <w:t>image</w:t>
       </w:r>
       <w:r>
-        <w:t xml:space="preserve"> you </w:t>
-      </w:r>
-      <w:proofErr w:type="gramStart"/>
-      <w:r>
-        <w:t>have to</w:t>
-      </w:r>
-      <w:proofErr w:type="gramEnd"/>
-      <w:r>
-        <w:t xml:space="preserve"> simulate sa</w:t>
+        <w:t xml:space="preserve"> you have to simulate sa</w:t>
       </w:r>
       <w:r>
         <w:t>l</w:t>
       </w:r>
       <w:r>
-        <w:t xml:space="preserve">t and pepper noise. Then you </w:t>
-      </w:r>
-      <w:proofErr w:type="gramStart"/>
-      <w:r>
-        <w:t>have to</w:t>
-      </w:r>
-      <w:proofErr w:type="gramEnd"/>
-      <w:r>
-        <w:t xml:space="preserve"> implement the median filter to denoise it. Then you need to compute the Peak Signal to Noise Ratio (PSNR) between the clean image and denoised image. </w:t>
+        <w:t xml:space="preserve">t and pepper noise. Then you have to implement the median filter to denoise it. Then you need to compute the Peak Signal to Noise Ratio (PSNR) between the clean image and denoised image. </w:t>
       </w:r>
     </w:p>
     <w:p>
@@ -68,11 +52,11 @@
         <w:tblLook w:val="04A0" w:firstRow="1" w:lastRow="0" w:firstColumn="1" w:lastColumn="0" w:noHBand="0" w:noVBand="1"/>
       </w:tblPr>
       <w:tblGrid>
-        <w:gridCol w:w="1950"/>
-        <w:gridCol w:w="1771"/>
-        <w:gridCol w:w="1936"/>
-        <w:gridCol w:w="1659"/>
-        <w:gridCol w:w="2034"/>
+        <w:gridCol w:w="1289"/>
+        <w:gridCol w:w="2697"/>
+        <w:gridCol w:w="2697"/>
+        <w:gridCol w:w="1147"/>
+        <w:gridCol w:w="1520"/>
       </w:tblGrid>
       <w:tr>
         <w:tc>
@@ -141,25 +125,127 @@
           <w:tcPr>
             <w:tcW w:w="1771" w:type="dxa"/>
           </w:tcPr>
-          <w:p/>
+          <w:p>
+            <w:r>
+              <w:rPr>
+                <w:noProof/>
+              </w:rPr>
+              <w:drawing>
+                <wp:inline distT="0" distB="0" distL="0" distR="0" wp14:anchorId="2E106F72" wp14:editId="298F8FCD">
+                  <wp:extent cx="1575881" cy="1575881"/>
+                  <wp:effectExtent l="0" t="0" r="0" b="0"/>
+                  <wp:docPr id="1" name="Picture 1"/>
+                  <wp:cNvGraphicFramePr>
+                    <a:graphicFrameLocks xmlns:a="http://schemas.openxmlformats.org/drawingml/2006/main" noChangeAspect="1"/>
+                  </wp:cNvGraphicFramePr>
+                  <a:graphic xmlns:a="http://schemas.openxmlformats.org/drawingml/2006/main">
+                    <a:graphicData uri="http://schemas.openxmlformats.org/drawingml/2006/picture">
+                      <pic:pic xmlns:pic="http://schemas.openxmlformats.org/drawingml/2006/picture">
+                        <pic:nvPicPr>
+                          <pic:cNvPr id="1" name="Picture 1"/>
+                          <pic:cNvPicPr/>
+                        </pic:nvPicPr>
+                        <pic:blipFill>
+                          <a:blip r:embed="rId6" cstate="print">
+                            <a:extLst>
+                              <a:ext uri="{28A0092B-C50C-407E-A947-70E740481C1C}">
+                                <a14:useLocalDpi xmlns:a14="http://schemas.microsoft.com/office/drawing/2010/main" val="0"/>
+                              </a:ext>
+                            </a:extLst>
+                          </a:blip>
+                          <a:stretch>
+                            <a:fillRect/>
+                          </a:stretch>
+                        </pic:blipFill>
+                        <pic:spPr>
+                          <a:xfrm>
+                            <a:off x="0" y="0"/>
+                            <a:ext cx="1585680" cy="1585680"/>
+                          </a:xfrm>
+                          <a:prstGeom prst="rect">
+                            <a:avLst/>
+                          </a:prstGeom>
+                        </pic:spPr>
+                      </pic:pic>
+                    </a:graphicData>
+                  </a:graphic>
+                </wp:inline>
+              </w:drawing>
+            </w:r>
+          </w:p>
         </w:tc>
         <w:tc>
           <w:tcPr>
             <w:tcW w:w="1936" w:type="dxa"/>
           </w:tcPr>
-          <w:p/>
+          <w:p>
+            <w:r>
+              <w:rPr>
+                <w:noProof/>
+              </w:rPr>
+              <w:drawing>
+                <wp:inline distT="0" distB="0" distL="0" distR="0" wp14:anchorId="4359E7D4" wp14:editId="2E1A1970">
+                  <wp:extent cx="1546698" cy="1546698"/>
+                  <wp:effectExtent l="0" t="0" r="3175" b="3175"/>
+                  <wp:docPr id="5" name="Picture 5"/>
+                  <wp:cNvGraphicFramePr>
+                    <a:graphicFrameLocks xmlns:a="http://schemas.openxmlformats.org/drawingml/2006/main" noChangeAspect="1"/>
+                  </wp:cNvGraphicFramePr>
+                  <a:graphic xmlns:a="http://schemas.openxmlformats.org/drawingml/2006/main">
+                    <a:graphicData uri="http://schemas.openxmlformats.org/drawingml/2006/picture">
+                      <pic:pic xmlns:pic="http://schemas.openxmlformats.org/drawingml/2006/picture">
+                        <pic:nvPicPr>
+                          <pic:cNvPr id="5" name="Picture 5"/>
+                          <pic:cNvPicPr/>
+                        </pic:nvPicPr>
+                        <pic:blipFill>
+                          <a:blip r:embed="rId7" cstate="print">
+                            <a:extLst>
+                              <a:ext uri="{28A0092B-C50C-407E-A947-70E740481C1C}">
+                                <a14:useLocalDpi xmlns:a14="http://schemas.microsoft.com/office/drawing/2010/main" val="0"/>
+                              </a:ext>
+                            </a:extLst>
+                          </a:blip>
+                          <a:stretch>
+                            <a:fillRect/>
+                          </a:stretch>
+                        </pic:blipFill>
+                        <pic:spPr>
+                          <a:xfrm>
+                            <a:off x="0" y="0"/>
+                            <a:ext cx="1562634" cy="1562634"/>
+                          </a:xfrm>
+                          <a:prstGeom prst="rect">
+                            <a:avLst/>
+                          </a:prstGeom>
+                        </pic:spPr>
+                      </pic:pic>
+                    </a:graphicData>
+                  </a:graphic>
+                </wp:inline>
+              </w:drawing>
+            </w:r>
+          </w:p>
         </w:tc>
         <w:tc>
           <w:tcPr>
             <w:tcW w:w="1659" w:type="dxa"/>
           </w:tcPr>
-          <w:p/>
+          <w:p>
+            <w:r>
+              <w:t>32.68 dB</w:t>
+            </w:r>
+          </w:p>
         </w:tc>
         <w:tc>
           <w:tcPr>
             <w:tcW w:w="2034" w:type="dxa"/>
           </w:tcPr>
-          <w:p/>
+          <w:p>
+            <w:r>
+              <w:t>3x3</w:t>
+            </w:r>
+          </w:p>
         </w:tc>
       </w:tr>
       <w:tr>
@@ -177,25 +263,127 @@
           <w:tcPr>
             <w:tcW w:w="1771" w:type="dxa"/>
           </w:tcPr>
-          <w:p/>
+          <w:p>
+            <w:r>
+              <w:rPr>
+                <w:noProof/>
+              </w:rPr>
+              <w:drawing>
+                <wp:inline distT="0" distB="0" distL="0" distR="0" wp14:anchorId="418CCB1C" wp14:editId="2BD35212">
+                  <wp:extent cx="1575435" cy="1575435"/>
+                  <wp:effectExtent l="0" t="0" r="0" b="0"/>
+                  <wp:docPr id="2" name="Picture 2"/>
+                  <wp:cNvGraphicFramePr>
+                    <a:graphicFrameLocks xmlns:a="http://schemas.openxmlformats.org/drawingml/2006/main" noChangeAspect="1"/>
+                  </wp:cNvGraphicFramePr>
+                  <a:graphic xmlns:a="http://schemas.openxmlformats.org/drawingml/2006/main">
+                    <a:graphicData uri="http://schemas.openxmlformats.org/drawingml/2006/picture">
+                      <pic:pic xmlns:pic="http://schemas.openxmlformats.org/drawingml/2006/picture">
+                        <pic:nvPicPr>
+                          <pic:cNvPr id="2" name="Picture 2"/>
+                          <pic:cNvPicPr/>
+                        </pic:nvPicPr>
+                        <pic:blipFill>
+                          <a:blip r:embed="rId8" cstate="print">
+                            <a:extLst>
+                              <a:ext uri="{28A0092B-C50C-407E-A947-70E740481C1C}">
+                                <a14:useLocalDpi xmlns:a14="http://schemas.microsoft.com/office/drawing/2010/main" val="0"/>
+                              </a:ext>
+                            </a:extLst>
+                          </a:blip>
+                          <a:stretch>
+                            <a:fillRect/>
+                          </a:stretch>
+                        </pic:blipFill>
+                        <pic:spPr>
+                          <a:xfrm>
+                            <a:off x="0" y="0"/>
+                            <a:ext cx="1581794" cy="1581794"/>
+                          </a:xfrm>
+                          <a:prstGeom prst="rect">
+                            <a:avLst/>
+                          </a:prstGeom>
+                        </pic:spPr>
+                      </pic:pic>
+                    </a:graphicData>
+                  </a:graphic>
+                </wp:inline>
+              </w:drawing>
+            </w:r>
+          </w:p>
         </w:tc>
         <w:tc>
           <w:tcPr>
             <w:tcW w:w="1936" w:type="dxa"/>
           </w:tcPr>
-          <w:p/>
+          <w:p>
+            <w:r>
+              <w:rPr>
+                <w:noProof/>
+              </w:rPr>
+              <w:drawing>
+                <wp:inline distT="0" distB="0" distL="0" distR="0" wp14:anchorId="7D96A263" wp14:editId="3EAB4CDF">
+                  <wp:extent cx="1546225" cy="1546225"/>
+                  <wp:effectExtent l="0" t="0" r="3175" b="3175"/>
+                  <wp:docPr id="6" name="Picture 6"/>
+                  <wp:cNvGraphicFramePr>
+                    <a:graphicFrameLocks xmlns:a="http://schemas.openxmlformats.org/drawingml/2006/main" noChangeAspect="1"/>
+                  </wp:cNvGraphicFramePr>
+                  <a:graphic xmlns:a="http://schemas.openxmlformats.org/drawingml/2006/main">
+                    <a:graphicData uri="http://schemas.openxmlformats.org/drawingml/2006/picture">
+                      <pic:pic xmlns:pic="http://schemas.openxmlformats.org/drawingml/2006/picture">
+                        <pic:nvPicPr>
+                          <pic:cNvPr id="6" name="Picture 6"/>
+                          <pic:cNvPicPr/>
+                        </pic:nvPicPr>
+                        <pic:blipFill>
+                          <a:blip r:embed="rId9" cstate="print">
+                            <a:extLst>
+                              <a:ext uri="{28A0092B-C50C-407E-A947-70E740481C1C}">
+                                <a14:useLocalDpi xmlns:a14="http://schemas.microsoft.com/office/drawing/2010/main" val="0"/>
+                              </a:ext>
+                            </a:extLst>
+                          </a:blip>
+                          <a:stretch>
+                            <a:fillRect/>
+                          </a:stretch>
+                        </pic:blipFill>
+                        <pic:spPr>
+                          <a:xfrm>
+                            <a:off x="0" y="0"/>
+                            <a:ext cx="1550186" cy="1550186"/>
+                          </a:xfrm>
+                          <a:prstGeom prst="rect">
+                            <a:avLst/>
+                          </a:prstGeom>
+                        </pic:spPr>
+                      </pic:pic>
+                    </a:graphicData>
+                  </a:graphic>
+                </wp:inline>
+              </w:drawing>
+            </w:r>
+          </w:p>
         </w:tc>
         <w:tc>
           <w:tcPr>
             <w:tcW w:w="1659" w:type="dxa"/>
           </w:tcPr>
-          <w:p/>
+          <w:p>
+            <w:r>
+              <w:t>32.10 dB</w:t>
+            </w:r>
+          </w:p>
         </w:tc>
         <w:tc>
           <w:tcPr>
             <w:tcW w:w="2034" w:type="dxa"/>
           </w:tcPr>
-          <w:p/>
+          <w:p>
+            <w:r>
+              <w:t>3x3</w:t>
+            </w:r>
+          </w:p>
         </w:tc>
       </w:tr>
       <w:tr>
@@ -213,25 +401,127 @@
           <w:tcPr>
             <w:tcW w:w="1771" w:type="dxa"/>
           </w:tcPr>
-          <w:p/>
+          <w:p>
+            <w:r>
+              <w:rPr>
+                <w:noProof/>
+              </w:rPr>
+              <w:drawing>
+                <wp:inline distT="0" distB="0" distL="0" distR="0" wp14:anchorId="682B856D" wp14:editId="7C53D9D3">
+                  <wp:extent cx="1575435" cy="1575435"/>
+                  <wp:effectExtent l="0" t="0" r="0" b="0"/>
+                  <wp:docPr id="3" name="Picture 3"/>
+                  <wp:cNvGraphicFramePr>
+                    <a:graphicFrameLocks xmlns:a="http://schemas.openxmlformats.org/drawingml/2006/main" noChangeAspect="1"/>
+                  </wp:cNvGraphicFramePr>
+                  <a:graphic xmlns:a="http://schemas.openxmlformats.org/drawingml/2006/main">
+                    <a:graphicData uri="http://schemas.openxmlformats.org/drawingml/2006/picture">
+                      <pic:pic xmlns:pic="http://schemas.openxmlformats.org/drawingml/2006/picture">
+                        <pic:nvPicPr>
+                          <pic:cNvPr id="3" name="Picture 3"/>
+                          <pic:cNvPicPr/>
+                        </pic:nvPicPr>
+                        <pic:blipFill>
+                          <a:blip r:embed="rId10" cstate="print">
+                            <a:extLst>
+                              <a:ext uri="{28A0092B-C50C-407E-A947-70E740481C1C}">
+                                <a14:useLocalDpi xmlns:a14="http://schemas.microsoft.com/office/drawing/2010/main" val="0"/>
+                              </a:ext>
+                            </a:extLst>
+                          </a:blip>
+                          <a:stretch>
+                            <a:fillRect/>
+                          </a:stretch>
+                        </pic:blipFill>
+                        <pic:spPr>
+                          <a:xfrm>
+                            <a:off x="0" y="0"/>
+                            <a:ext cx="1584310" cy="1584310"/>
+                          </a:xfrm>
+                          <a:prstGeom prst="rect">
+                            <a:avLst/>
+                          </a:prstGeom>
+                        </pic:spPr>
+                      </pic:pic>
+                    </a:graphicData>
+                  </a:graphic>
+                </wp:inline>
+              </w:drawing>
+            </w:r>
+          </w:p>
         </w:tc>
         <w:tc>
           <w:tcPr>
             <w:tcW w:w="1936" w:type="dxa"/>
           </w:tcPr>
-          <w:p/>
+          <w:p>
+            <w:r>
+              <w:rPr>
+                <w:noProof/>
+              </w:rPr>
+              <w:drawing>
+                <wp:inline distT="0" distB="0" distL="0" distR="0" wp14:anchorId="2F932BD4" wp14:editId="080BB93B">
+                  <wp:extent cx="1566154" cy="1566154"/>
+                  <wp:effectExtent l="0" t="0" r="0" b="0"/>
+                  <wp:docPr id="7" name="Picture 7"/>
+                  <wp:cNvGraphicFramePr>
+                    <a:graphicFrameLocks xmlns:a="http://schemas.openxmlformats.org/drawingml/2006/main" noChangeAspect="1"/>
+                  </wp:cNvGraphicFramePr>
+                  <a:graphic xmlns:a="http://schemas.openxmlformats.org/drawingml/2006/main">
+                    <a:graphicData uri="http://schemas.openxmlformats.org/drawingml/2006/picture">
+                      <pic:pic xmlns:pic="http://schemas.openxmlformats.org/drawingml/2006/picture">
+                        <pic:nvPicPr>
+                          <pic:cNvPr id="7" name="Picture 7"/>
+                          <pic:cNvPicPr/>
+                        </pic:nvPicPr>
+                        <pic:blipFill>
+                          <a:blip r:embed="rId11" cstate="print">
+                            <a:extLst>
+                              <a:ext uri="{28A0092B-C50C-407E-A947-70E740481C1C}">
+                                <a14:useLocalDpi xmlns:a14="http://schemas.microsoft.com/office/drawing/2010/main" val="0"/>
+                              </a:ext>
+                            </a:extLst>
+                          </a:blip>
+                          <a:stretch>
+                            <a:fillRect/>
+                          </a:stretch>
+                        </pic:blipFill>
+                        <pic:spPr>
+                          <a:xfrm>
+                            <a:off x="0" y="0"/>
+                            <a:ext cx="1575999" cy="1575999"/>
+                          </a:xfrm>
+                          <a:prstGeom prst="rect">
+                            <a:avLst/>
+                          </a:prstGeom>
+                        </pic:spPr>
+                      </pic:pic>
+                    </a:graphicData>
+                  </a:graphic>
+                </wp:inline>
+              </w:drawing>
+            </w:r>
+          </w:p>
         </w:tc>
         <w:tc>
           <w:tcPr>
             <w:tcW w:w="1659" w:type="dxa"/>
           </w:tcPr>
-          <w:p/>
+          <w:p>
+            <w:r>
+              <w:t>31.81 dB</w:t>
+            </w:r>
+          </w:p>
         </w:tc>
         <w:tc>
           <w:tcPr>
             <w:tcW w:w="2034" w:type="dxa"/>
           </w:tcPr>
-          <w:p/>
+          <w:p>
+            <w:r>
+              <w:t>3x3</w:t>
+            </w:r>
+          </w:p>
         </w:tc>
       </w:tr>
       <w:tr>
@@ -249,25 +539,127 @@
           <w:tcPr>
             <w:tcW w:w="1771" w:type="dxa"/>
           </w:tcPr>
-          <w:p/>
+          <w:p>
+            <w:r>
+              <w:rPr>
+                <w:noProof/>
+              </w:rPr>
+              <w:drawing>
+                <wp:inline distT="0" distB="0" distL="0" distR="0" wp14:anchorId="76762B8D" wp14:editId="094ED1CC">
+                  <wp:extent cx="1575881" cy="1575881"/>
+                  <wp:effectExtent l="0" t="0" r="0" b="0"/>
+                  <wp:docPr id="4" name="Picture 4"/>
+                  <wp:cNvGraphicFramePr>
+                    <a:graphicFrameLocks xmlns:a="http://schemas.openxmlformats.org/drawingml/2006/main" noChangeAspect="1"/>
+                  </wp:cNvGraphicFramePr>
+                  <a:graphic xmlns:a="http://schemas.openxmlformats.org/drawingml/2006/main">
+                    <a:graphicData uri="http://schemas.openxmlformats.org/drawingml/2006/picture">
+                      <pic:pic xmlns:pic="http://schemas.openxmlformats.org/drawingml/2006/picture">
+                        <pic:nvPicPr>
+                          <pic:cNvPr id="4" name="Picture 4"/>
+                          <pic:cNvPicPr/>
+                        </pic:nvPicPr>
+                        <pic:blipFill>
+                          <a:blip r:embed="rId12" cstate="print">
+                            <a:extLst>
+                              <a:ext uri="{28A0092B-C50C-407E-A947-70E740481C1C}">
+                                <a14:useLocalDpi xmlns:a14="http://schemas.microsoft.com/office/drawing/2010/main" val="0"/>
+                              </a:ext>
+                            </a:extLst>
+                          </a:blip>
+                          <a:stretch>
+                            <a:fillRect/>
+                          </a:stretch>
+                        </pic:blipFill>
+                        <pic:spPr>
+                          <a:xfrm>
+                            <a:off x="0" y="0"/>
+                            <a:ext cx="1586063" cy="1586063"/>
+                          </a:xfrm>
+                          <a:prstGeom prst="rect">
+                            <a:avLst/>
+                          </a:prstGeom>
+                        </pic:spPr>
+                      </pic:pic>
+                    </a:graphicData>
+                  </a:graphic>
+                </wp:inline>
+              </w:drawing>
+            </w:r>
+          </w:p>
         </w:tc>
         <w:tc>
           <w:tcPr>
             <w:tcW w:w="1936" w:type="dxa"/>
           </w:tcPr>
-          <w:p/>
+          <w:p>
+            <w:r>
+              <w:rPr>
+                <w:noProof/>
+              </w:rPr>
+              <w:drawing>
+                <wp:inline distT="0" distB="0" distL="0" distR="0" wp14:anchorId="1B85A2BD" wp14:editId="613DCB3B">
+                  <wp:extent cx="1575435" cy="1575435"/>
+                  <wp:effectExtent l="0" t="0" r="0" b="0"/>
+                  <wp:docPr id="8" name="Picture 8"/>
+                  <wp:cNvGraphicFramePr>
+                    <a:graphicFrameLocks xmlns:a="http://schemas.openxmlformats.org/drawingml/2006/main" noChangeAspect="1"/>
+                  </wp:cNvGraphicFramePr>
+                  <a:graphic xmlns:a="http://schemas.openxmlformats.org/drawingml/2006/main">
+                    <a:graphicData uri="http://schemas.openxmlformats.org/drawingml/2006/picture">
+                      <pic:pic xmlns:pic="http://schemas.openxmlformats.org/drawingml/2006/picture">
+                        <pic:nvPicPr>
+                          <pic:cNvPr id="8" name="Picture 8"/>
+                          <pic:cNvPicPr/>
+                        </pic:nvPicPr>
+                        <pic:blipFill>
+                          <a:blip r:embed="rId13" cstate="print">
+                            <a:extLst>
+                              <a:ext uri="{28A0092B-C50C-407E-A947-70E740481C1C}">
+                                <a14:useLocalDpi xmlns:a14="http://schemas.microsoft.com/office/drawing/2010/main" val="0"/>
+                              </a:ext>
+                            </a:extLst>
+                          </a:blip>
+                          <a:stretch>
+                            <a:fillRect/>
+                          </a:stretch>
+                        </pic:blipFill>
+                        <pic:spPr>
+                          <a:xfrm>
+                            <a:off x="0" y="0"/>
+                            <a:ext cx="1581883" cy="1581883"/>
+                          </a:xfrm>
+                          <a:prstGeom prst="rect">
+                            <a:avLst/>
+                          </a:prstGeom>
+                        </pic:spPr>
+                      </pic:pic>
+                    </a:graphicData>
+                  </a:graphic>
+                </wp:inline>
+              </w:drawing>
+            </w:r>
+          </w:p>
         </w:tc>
         <w:tc>
           <w:tcPr>
             <w:tcW w:w="1659" w:type="dxa"/>
           </w:tcPr>
-          <w:p/>
+          <w:p>
+            <w:r>
+              <w:t>31.52dB</w:t>
+            </w:r>
+          </w:p>
         </w:tc>
         <w:tc>
           <w:tcPr>
             <w:tcW w:w="2034" w:type="dxa"/>
           </w:tcPr>
-          <w:p/>
+          <w:p>
+            <w:r>
+              <w:t>3x3</w:t>
+            </w:r>
+          </w:p>
         </w:tc>
       </w:tr>
     </w:tbl>
@@ -277,6 +669,7 @@
         <w:jc w:val="right"/>
       </w:pPr>
       <w:r>
+        <w:lastRenderedPageBreak/>
         <w:t>5</w:t>
       </w:r>
       <w:r>
@@ -308,15 +701,7 @@
       </w:r>
       <w:proofErr w:type="gramEnd"/>
       <w:r>
-        <w:t xml:space="preserve"> if the original image is 256x256, your reduced image should be 64x64. Your task is </w:t>
-      </w:r>
-      <w:proofErr w:type="gramStart"/>
-      <w:r>
-        <w:t>to</w:t>
-      </w:r>
-      <w:proofErr w:type="gramEnd"/>
-      <w:r>
-        <w:t xml:space="preserve"> super-resolve the 64x64 image by 16 times. </w:t>
+        <w:t xml:space="preserve"> if the original image is 256x256, your reduced image should be 64x64. Your task is to super-resolve the 64x64 image by 16 times. </w:t>
       </w:r>
     </w:p>
     <w:p>
@@ -329,18 +714,9 @@
       </w:r>
       <w:proofErr w:type="gramEnd"/>
       <w:r>
-        <w:t xml:space="preserve"> nearest </w:t>
-      </w:r>
-      <w:proofErr w:type="spellStart"/>
-      <w:r>
-        <w:t>neighbour</w:t>
-      </w:r>
-      <w:proofErr w:type="spellEnd"/>
-      <w:r>
-        <w:t xml:space="preserve">, linear, splines etc.) from the class notes to get the best results. You can compare the results based on PSNR between the original 256x256 image and the super-resolved image. </w:t>
+        <w:t xml:space="preserve"> nearest neighbour, linear, splines etc.) from the class notes to get the best results. You can compare the results based on PSNR between the original 256x256 image and the super-resolved image. </w:t>
       </w:r>
     </w:p>
-    <w:p/>
     <w:tbl>
       <w:tblPr>
         <w:tblStyle w:val="TableGrid"/>
@@ -348,14 +724,14 @@
         <w:tblLook w:val="04A0" w:firstRow="1" w:lastRow="0" w:firstColumn="1" w:lastColumn="0" w:noHBand="0" w:noVBand="1"/>
       </w:tblPr>
       <w:tblGrid>
-        <w:gridCol w:w="2337"/>
-        <w:gridCol w:w="2337"/>
-        <w:gridCol w:w="2338"/>
+        <w:gridCol w:w="3116"/>
+        <w:gridCol w:w="3117"/>
+        <w:gridCol w:w="3117"/>
       </w:tblGrid>
       <w:tr>
         <w:tc>
           <w:tcPr>
-            <w:tcW w:w="2337" w:type="dxa"/>
+            <w:tcW w:w="3116" w:type="dxa"/>
           </w:tcPr>
           <w:p>
             <w:r>
@@ -365,7 +741,7 @@
         </w:tc>
         <w:tc>
           <w:tcPr>
-            <w:tcW w:w="2337" w:type="dxa"/>
+            <w:tcW w:w="3117" w:type="dxa"/>
           </w:tcPr>
           <w:p>
             <w:r>
@@ -375,7 +751,7 @@
         </w:tc>
         <w:tc>
           <w:tcPr>
-            <w:tcW w:w="2338" w:type="dxa"/>
+            <w:tcW w:w="3117" w:type="dxa"/>
           </w:tcPr>
           <w:p>
             <w:r>
@@ -387,7 +763,7 @@
       <w:tr>
         <w:tc>
           <w:tcPr>
-            <w:tcW w:w="2337" w:type="dxa"/>
+            <w:tcW w:w="3116" w:type="dxa"/>
           </w:tcPr>
           <w:p>
             <w:r>
@@ -397,83 +773,373 @@
         </w:tc>
         <w:tc>
           <w:tcPr>
-            <w:tcW w:w="2337" w:type="dxa"/>
-          </w:tcPr>
-          <w:p/>
-        </w:tc>
-        <w:tc>
-          <w:tcPr>
-            <w:tcW w:w="2338" w:type="dxa"/>
-          </w:tcPr>
-          <w:p/>
+            <w:tcW w:w="3117" w:type="dxa"/>
+          </w:tcPr>
+          <w:p>
+            <w:r>
+              <w:t>33.39 dB</w:t>
+            </w:r>
+          </w:p>
+        </w:tc>
+        <w:tc>
+          <w:tcPr>
+            <w:tcW w:w="3117" w:type="dxa"/>
+          </w:tcPr>
+          <w:p>
+            <w:r>
+              <w:rPr>
+                <w:noProof/>
+              </w:rPr>
+              <w:drawing>
+                <wp:inline distT="0" distB="0" distL="0" distR="0" wp14:anchorId="1C363347" wp14:editId="51ADE476">
+                  <wp:extent cx="1779905" cy="1779905"/>
+                  <wp:effectExtent l="0" t="0" r="0" b="0"/>
+                  <wp:docPr id="13" name="Picture 13"/>
+                  <wp:cNvGraphicFramePr>
+                    <a:graphicFrameLocks xmlns:a="http://schemas.openxmlformats.org/drawingml/2006/main" noChangeAspect="1"/>
+                  </wp:cNvGraphicFramePr>
+                  <a:graphic xmlns:a="http://schemas.openxmlformats.org/drawingml/2006/main">
+                    <a:graphicData uri="http://schemas.openxmlformats.org/drawingml/2006/picture">
+                      <pic:pic xmlns:pic="http://schemas.openxmlformats.org/drawingml/2006/picture">
+                        <pic:nvPicPr>
+                          <pic:cNvPr id="13" name="Picture 13"/>
+                          <pic:cNvPicPr/>
+                        </pic:nvPicPr>
+                        <pic:blipFill>
+                          <a:blip r:embed="rId14" cstate="print">
+                            <a:extLst>
+                              <a:ext uri="{28A0092B-C50C-407E-A947-70E740481C1C}">
+                                <a14:useLocalDpi xmlns:a14="http://schemas.microsoft.com/office/drawing/2010/main" val="0"/>
+                              </a:ext>
+                            </a:extLst>
+                          </a:blip>
+                          <a:stretch>
+                            <a:fillRect/>
+                          </a:stretch>
+                        </pic:blipFill>
+                        <pic:spPr>
+                          <a:xfrm>
+                            <a:off x="0" y="0"/>
+                            <a:ext cx="1789531" cy="1789531"/>
+                          </a:xfrm>
+                          <a:prstGeom prst="rect">
+                            <a:avLst/>
+                          </a:prstGeom>
+                        </pic:spPr>
+                      </pic:pic>
+                    </a:graphicData>
+                  </a:graphic>
+                </wp:inline>
+              </w:drawing>
+            </w:r>
+          </w:p>
         </w:tc>
       </w:tr>
       <w:tr>
         <w:tc>
           <w:tcPr>
-            <w:tcW w:w="2337" w:type="dxa"/>
-          </w:tcPr>
-          <w:p>
-            <w:r>
-              <w:t>Linear</w:t>
-            </w:r>
-          </w:p>
-        </w:tc>
-        <w:tc>
-          <w:tcPr>
-            <w:tcW w:w="2337" w:type="dxa"/>
-          </w:tcPr>
-          <w:p/>
-        </w:tc>
-        <w:tc>
-          <w:tcPr>
-            <w:tcW w:w="2338" w:type="dxa"/>
-          </w:tcPr>
-          <w:p/>
+            <w:tcW w:w="3116" w:type="dxa"/>
+          </w:tcPr>
+          <w:p>
+            <w:r>
+              <w:t>Bilinear</w:t>
+            </w:r>
+          </w:p>
+        </w:tc>
+        <w:tc>
+          <w:tcPr>
+            <w:tcW w:w="3117" w:type="dxa"/>
+          </w:tcPr>
+          <w:p>
+            <w:r>
+              <w:t>32.50 dB</w:t>
+            </w:r>
+          </w:p>
+        </w:tc>
+        <w:tc>
+          <w:tcPr>
+            <w:tcW w:w="3117" w:type="dxa"/>
+          </w:tcPr>
+          <w:p>
+            <w:r>
+              <w:rPr>
+                <w:noProof/>
+              </w:rPr>
+              <w:drawing>
+                <wp:inline distT="0" distB="0" distL="0" distR="0" wp14:anchorId="59159FFC" wp14:editId="621B3B18">
+                  <wp:extent cx="1779905" cy="1779905"/>
+                  <wp:effectExtent l="0" t="0" r="0" b="0"/>
+                  <wp:docPr id="11" name="Picture 11"/>
+                  <wp:cNvGraphicFramePr>
+                    <a:graphicFrameLocks xmlns:a="http://schemas.openxmlformats.org/drawingml/2006/main" noChangeAspect="1"/>
+                  </wp:cNvGraphicFramePr>
+                  <a:graphic xmlns:a="http://schemas.openxmlformats.org/drawingml/2006/main">
+                    <a:graphicData uri="http://schemas.openxmlformats.org/drawingml/2006/picture">
+                      <pic:pic xmlns:pic="http://schemas.openxmlformats.org/drawingml/2006/picture">
+                        <pic:nvPicPr>
+                          <pic:cNvPr id="11" name="Picture 11"/>
+                          <pic:cNvPicPr/>
+                        </pic:nvPicPr>
+                        <pic:blipFill>
+                          <a:blip r:embed="rId15" cstate="print">
+                            <a:extLst>
+                              <a:ext uri="{28A0092B-C50C-407E-A947-70E740481C1C}">
+                                <a14:useLocalDpi xmlns:a14="http://schemas.microsoft.com/office/drawing/2010/main" val="0"/>
+                              </a:ext>
+                            </a:extLst>
+                          </a:blip>
+                          <a:stretch>
+                            <a:fillRect/>
+                          </a:stretch>
+                        </pic:blipFill>
+                        <pic:spPr>
+                          <a:xfrm>
+                            <a:off x="0" y="0"/>
+                            <a:ext cx="1787550" cy="1787550"/>
+                          </a:xfrm>
+                          <a:prstGeom prst="rect">
+                            <a:avLst/>
+                          </a:prstGeom>
+                        </pic:spPr>
+                      </pic:pic>
+                    </a:graphicData>
+                  </a:graphic>
+                </wp:inline>
+              </w:drawing>
+            </w:r>
+          </w:p>
         </w:tc>
       </w:tr>
       <w:tr>
         <w:tc>
           <w:tcPr>
-            <w:tcW w:w="2337" w:type="dxa"/>
-          </w:tcPr>
-          <w:p>
-            <w:r>
-              <w:t>[add more rows]</w:t>
-            </w:r>
-          </w:p>
-        </w:tc>
-        <w:tc>
-          <w:tcPr>
-            <w:tcW w:w="2337" w:type="dxa"/>
-          </w:tcPr>
-          <w:p/>
-        </w:tc>
-        <w:tc>
-          <w:tcPr>
-            <w:tcW w:w="2338" w:type="dxa"/>
-          </w:tcPr>
-          <w:p/>
+            <w:tcW w:w="3116" w:type="dxa"/>
+          </w:tcPr>
+          <w:p>
+            <w:r>
+              <w:t>Bicubic</w:t>
+            </w:r>
+          </w:p>
+        </w:tc>
+        <w:tc>
+          <w:tcPr>
+            <w:tcW w:w="3117" w:type="dxa"/>
+          </w:tcPr>
+          <w:p>
+            <w:r>
+              <w:t>32.50 dB</w:t>
+            </w:r>
+          </w:p>
+        </w:tc>
+        <w:tc>
+          <w:tcPr>
+            <w:tcW w:w="3117" w:type="dxa"/>
+          </w:tcPr>
+          <w:p>
+            <w:r>
+              <w:rPr>
+                <w:noProof/>
+              </w:rPr>
+              <w:drawing>
+                <wp:inline distT="0" distB="0" distL="0" distR="0" wp14:anchorId="0624A8A1" wp14:editId="717D2B35">
+                  <wp:extent cx="1779905" cy="1779905"/>
+                  <wp:effectExtent l="0" t="0" r="0" b="0"/>
+                  <wp:docPr id="10" name="Picture 10"/>
+                  <wp:cNvGraphicFramePr>
+                    <a:graphicFrameLocks xmlns:a="http://schemas.openxmlformats.org/drawingml/2006/main" noChangeAspect="1"/>
+                  </wp:cNvGraphicFramePr>
+                  <a:graphic xmlns:a="http://schemas.openxmlformats.org/drawingml/2006/main">
+                    <a:graphicData uri="http://schemas.openxmlformats.org/drawingml/2006/picture">
+                      <pic:pic xmlns:pic="http://schemas.openxmlformats.org/drawingml/2006/picture">
+                        <pic:nvPicPr>
+                          <pic:cNvPr id="10" name="Picture 10"/>
+                          <pic:cNvPicPr/>
+                        </pic:nvPicPr>
+                        <pic:blipFill>
+                          <a:blip r:embed="rId16" cstate="print">
+                            <a:extLst>
+                              <a:ext uri="{28A0092B-C50C-407E-A947-70E740481C1C}">
+                                <a14:useLocalDpi xmlns:a14="http://schemas.microsoft.com/office/drawing/2010/main" val="0"/>
+                              </a:ext>
+                            </a:extLst>
+                          </a:blip>
+                          <a:stretch>
+                            <a:fillRect/>
+                          </a:stretch>
+                        </pic:blipFill>
+                        <pic:spPr>
+                          <a:xfrm>
+                            <a:off x="0" y="0"/>
+                            <a:ext cx="1795056" cy="1795056"/>
+                          </a:xfrm>
+                          <a:prstGeom prst="rect">
+                            <a:avLst/>
+                          </a:prstGeom>
+                        </pic:spPr>
+                      </pic:pic>
+                    </a:graphicData>
+                  </a:graphic>
+                </wp:inline>
+              </w:drawing>
+            </w:r>
+          </w:p>
+        </w:tc>
+      </w:tr>
+      <w:tr>
+        <w:tc>
+          <w:tcPr>
+            <w:tcW w:w="3116" w:type="dxa"/>
+          </w:tcPr>
+          <w:p>
+            <w:r>
+              <w:lastRenderedPageBreak/>
+              <w:t>Lanczos</w:t>
+            </w:r>
+          </w:p>
+        </w:tc>
+        <w:tc>
+          <w:tcPr>
+            <w:tcW w:w="3117" w:type="dxa"/>
+          </w:tcPr>
+          <w:p>
+            <w:r>
+              <w:t>32.50 dB</w:t>
+            </w:r>
+          </w:p>
+        </w:tc>
+        <w:tc>
+          <w:tcPr>
+            <w:tcW w:w="3117" w:type="dxa"/>
+          </w:tcPr>
+          <w:p>
+            <w:r>
+              <w:rPr>
+                <w:noProof/>
+              </w:rPr>
+              <w:drawing>
+                <wp:inline distT="0" distB="0" distL="0" distR="0" wp14:anchorId="024D85E3" wp14:editId="4BEB2087">
+                  <wp:extent cx="1779905" cy="1779905"/>
+                  <wp:effectExtent l="0" t="0" r="0" b="0"/>
+                  <wp:docPr id="12" name="Picture 12"/>
+                  <wp:cNvGraphicFramePr>
+                    <a:graphicFrameLocks xmlns:a="http://schemas.openxmlformats.org/drawingml/2006/main" noChangeAspect="1"/>
+                  </wp:cNvGraphicFramePr>
+                  <a:graphic xmlns:a="http://schemas.openxmlformats.org/drawingml/2006/main">
+                    <a:graphicData uri="http://schemas.openxmlformats.org/drawingml/2006/picture">
+                      <pic:pic xmlns:pic="http://schemas.openxmlformats.org/drawingml/2006/picture">
+                        <pic:nvPicPr>
+                          <pic:cNvPr id="12" name="Picture 12"/>
+                          <pic:cNvPicPr/>
+                        </pic:nvPicPr>
+                        <pic:blipFill>
+                          <a:blip r:embed="rId17" cstate="print">
+                            <a:extLst>
+                              <a:ext uri="{28A0092B-C50C-407E-A947-70E740481C1C}">
+                                <a14:useLocalDpi xmlns:a14="http://schemas.microsoft.com/office/drawing/2010/main" val="0"/>
+                              </a:ext>
+                            </a:extLst>
+                          </a:blip>
+                          <a:stretch>
+                            <a:fillRect/>
+                          </a:stretch>
+                        </pic:blipFill>
+                        <pic:spPr>
+                          <a:xfrm>
+                            <a:off x="0" y="0"/>
+                            <a:ext cx="1806239" cy="1806239"/>
+                          </a:xfrm>
+                          <a:prstGeom prst="rect">
+                            <a:avLst/>
+                          </a:prstGeom>
+                        </pic:spPr>
+                      </pic:pic>
+                    </a:graphicData>
+                  </a:graphic>
+                </wp:inline>
+              </w:drawing>
+            </w:r>
+          </w:p>
+        </w:tc>
+      </w:tr>
+      <w:tr>
+        <w:tc>
+          <w:tcPr>
+            <w:tcW w:w="3116" w:type="dxa"/>
+          </w:tcPr>
+          <w:p>
+            <w:r>
+              <w:t>B-Spline</w:t>
+            </w:r>
+          </w:p>
+        </w:tc>
+        <w:tc>
+          <w:tcPr>
+            <w:tcW w:w="3117" w:type="dxa"/>
+          </w:tcPr>
+          <w:p>
+            <w:r>
+              <w:t>32.50 dB</w:t>
+            </w:r>
+          </w:p>
+        </w:tc>
+        <w:tc>
+          <w:tcPr>
+            <w:tcW w:w="3117" w:type="dxa"/>
+          </w:tcPr>
+          <w:p>
+            <w:r>
+              <w:rPr>
+                <w:noProof/>
+              </w:rPr>
+              <w:drawing>
+                <wp:inline distT="0" distB="0" distL="0" distR="0" wp14:anchorId="0F9F05CF" wp14:editId="076301CA">
+                  <wp:extent cx="1780162" cy="1780162"/>
+                  <wp:effectExtent l="0" t="0" r="0" b="0"/>
+                  <wp:docPr id="9" name="Picture 9"/>
+                  <wp:cNvGraphicFramePr>
+                    <a:graphicFrameLocks xmlns:a="http://schemas.openxmlformats.org/drawingml/2006/main" noChangeAspect="1"/>
+                  </wp:cNvGraphicFramePr>
+                  <a:graphic xmlns:a="http://schemas.openxmlformats.org/drawingml/2006/main">
+                    <a:graphicData uri="http://schemas.openxmlformats.org/drawingml/2006/picture">
+                      <pic:pic xmlns:pic="http://schemas.openxmlformats.org/drawingml/2006/picture">
+                        <pic:nvPicPr>
+                          <pic:cNvPr id="9" name="Picture 9"/>
+                          <pic:cNvPicPr/>
+                        </pic:nvPicPr>
+                        <pic:blipFill>
+                          <a:blip r:embed="rId16" cstate="print">
+                            <a:extLst>
+                              <a:ext uri="{28A0092B-C50C-407E-A947-70E740481C1C}">
+                                <a14:useLocalDpi xmlns:a14="http://schemas.microsoft.com/office/drawing/2010/main" val="0"/>
+                              </a:ext>
+                            </a:extLst>
+                          </a:blip>
+                          <a:stretch>
+                            <a:fillRect/>
+                          </a:stretch>
+                        </pic:blipFill>
+                        <pic:spPr>
+                          <a:xfrm>
+                            <a:off x="0" y="0"/>
+                            <a:ext cx="1790362" cy="1790362"/>
+                          </a:xfrm>
+                          <a:prstGeom prst="rect">
+                            <a:avLst/>
+                          </a:prstGeom>
+                        </pic:spPr>
+                      </pic:pic>
+                    </a:graphicData>
+                  </a:graphic>
+                </wp:inline>
+              </w:drawing>
+            </w:r>
+          </w:p>
         </w:tc>
       </w:tr>
     </w:tbl>
     <w:p/>
-    <w:p>
-      <w:pPr>
-        <w:jc w:val="right"/>
-      </w:pPr>
-      <w:r>
-        <w:t xml:space="preserve">5 </w:t>
-      </w:r>
-      <w:r>
-        <w:t>marks</w:t>
-      </w:r>
-      <w:r>
-        <w:t xml:space="preserve"> </w:t>
-      </w:r>
-    </w:p>
     <w:sectPr>
-      <w:headerReference w:type="default" r:id="rId6"/>
+      <w:headerReference w:type="default" r:id="rId18"/>
       <w:pgSz w:w="12240" w:h="15840"/>
       <w:pgMar w:top="1440" w:right="1440" w:bottom="1440" w:left="1440" w:header="720" w:footer="720" w:gutter="0"/>
       <w:cols w:space="720"/>
@@ -484,7 +1150,7 @@
 </file>
 
 <file path=word/endnotes.xml><?xml version="1.0" encoding="utf-8"?>
-<w:endnotes xmlns:wpc="http://schemas.microsoft.com/office/word/2010/wordprocessingCanvas" xmlns:cx="http://schemas.microsoft.com/office/drawing/2014/chartex" xmlns:cx1="http://schemas.microsoft.com/office/drawing/2015/9/8/chartex" xmlns:cx2="http://schemas.microsoft.com/office/drawing/2015/10/21/chartex" xmlns:cx3="http://schemas.microsoft.com/office/drawing/2016/5/9/chartex" xmlns:cx4="http://schemas.microsoft.com/office/drawing/2016/5/10/chartex" xmlns:cx5="http://schemas.microsoft.com/office/drawing/2016/5/11/chartex" xmlns:cx6="http://schemas.microsoft.com/office/drawing/2016/5/12/chartex" xmlns:cx7="http://schemas.microsoft.com/office/drawing/2016/5/13/chartex" xmlns:cx8="http://schemas.microsoft.com/office/drawing/2016/5/14/chartex" xmlns:mc="http://schemas.openxmlformats.org/markup-compatibility/2006" xmlns:aink="http://schemas.microsoft.com/office/drawing/2016/ink" xmlns:am3d="http://schemas.microsoft.com/office/drawing/2017/model3d" xmlns:o="urn:schemas-microsoft-com:office:office" xmlns:oel="http://schemas.microsoft.com/office/2019/extlst" xmlns:r="http://schemas.openxmlformats.org/officeDocument/2006/relationships" xmlns:m="http://schemas.openxmlformats.org/officeDocument/2006/math" xmlns:v="urn:schemas-microsoft-com:vml" xmlns:wp14="http://schemas.microsoft.com/office/word/2010/wordprocessingDrawing" xmlns:wp="http://schemas.openxmlformats.org/drawingml/2006/wordprocessingDrawing" xmlns:w10="urn:schemas-microsoft-com:office:word" xmlns:w="http://schemas.openxmlformats.org/wordprocessingml/2006/main" xmlns:w14="http://schemas.microsoft.com/office/word/2010/wordml" xmlns:w15="http://schemas.microsoft.com/office/word/2012/wordml" xmlns:w16cex="http://schemas.microsoft.com/office/word/2018/wordml/cex" xmlns:w16cid="http://schemas.microsoft.com/office/word/2016/wordml/cid" xmlns:w16="http://schemas.microsoft.com/office/word/2018/wordml" xmlns:w16sdtdh="http://schemas.microsoft.com/office/word/2020/wordml/sdtdatahash" xmlns:w16se="http://schemas.microsoft.com/office/word/2015/wordml/symex" xmlns:wpg="http://schemas.microsoft.com/office/word/2010/wordprocessingGroup" xmlns:wpi="http://schemas.microsoft.com/office/word/2010/wordprocessingInk" xmlns:wne="http://schemas.microsoft.com/office/word/2006/wordml" xmlns:wps="http://schemas.microsoft.com/office/word/2010/wordprocessingShape" mc:Ignorable="w14 w15 w16se w16cid w16 w16cex w16sdtdh wp14">
+<w:endnotes xmlns:wpc="http://schemas.microsoft.com/office/word/2010/wordprocessingCanvas" xmlns:cx="http://schemas.microsoft.com/office/drawing/2014/chartex" xmlns:cx1="http://schemas.microsoft.com/office/drawing/2015/9/8/chartex" xmlns:cx2="http://schemas.microsoft.com/office/drawing/2015/10/21/chartex" xmlns:cx3="http://schemas.microsoft.com/office/drawing/2016/5/9/chartex" xmlns:cx4="http://schemas.microsoft.com/office/drawing/2016/5/10/chartex" xmlns:cx5="http://schemas.microsoft.com/office/drawing/2016/5/11/chartex" xmlns:cx6="http://schemas.microsoft.com/office/drawing/2016/5/12/chartex" xmlns:cx7="http://schemas.microsoft.com/office/drawing/2016/5/13/chartex" xmlns:cx8="http://schemas.microsoft.com/office/drawing/2016/5/14/chartex" xmlns:mc="http://schemas.openxmlformats.org/markup-compatibility/2006" xmlns:aink="http://schemas.microsoft.com/office/drawing/2016/ink" xmlns:am3d="http://schemas.microsoft.com/office/drawing/2017/model3d" xmlns:o="urn:schemas-microsoft-com:office:office" xmlns:r="http://schemas.openxmlformats.org/officeDocument/2006/relationships" xmlns:m="http://schemas.openxmlformats.org/officeDocument/2006/math" xmlns:v="urn:schemas-microsoft-com:vml" xmlns:wp14="http://schemas.microsoft.com/office/word/2010/wordprocessingDrawing" xmlns:wp="http://schemas.openxmlformats.org/drawingml/2006/wordprocessingDrawing" xmlns:w10="urn:schemas-microsoft-com:office:word" xmlns:w="http://schemas.openxmlformats.org/wordprocessingml/2006/main" xmlns:w14="http://schemas.microsoft.com/office/word/2010/wordml" xmlns:w15="http://schemas.microsoft.com/office/word/2012/wordml" xmlns:w16cex="http://schemas.microsoft.com/office/word/2018/wordml/cex" xmlns:w16cid="http://schemas.microsoft.com/office/word/2016/wordml/cid" xmlns:w16="http://schemas.microsoft.com/office/word/2018/wordml" xmlns:w16sdtdh="http://schemas.microsoft.com/office/word/2020/wordml/sdtdatahash" xmlns:w16se="http://schemas.microsoft.com/office/word/2015/wordml/symex" xmlns:wpg="http://schemas.microsoft.com/office/word/2010/wordprocessingGroup" xmlns:wpi="http://schemas.microsoft.com/office/word/2010/wordprocessingInk" xmlns:wne="http://schemas.microsoft.com/office/word/2006/wordml" xmlns:wps="http://schemas.microsoft.com/office/word/2010/wordprocessingShape" mc:Ignorable="w14 w15 w16se w16cid w16 w16cex w16sdtdh wp14">
   <w:endnote w:type="separator" w:id="-1">
     <w:p>
       <w:pPr>
@@ -509,7 +1175,7 @@
 </file>
 
 <file path=word/footnotes.xml><?xml version="1.0" encoding="utf-8"?>
-<w:footnotes xmlns:wpc="http://schemas.microsoft.com/office/word/2010/wordprocessingCanvas" xmlns:cx="http://schemas.microsoft.com/office/drawing/2014/chartex" xmlns:cx1="http://schemas.microsoft.com/office/drawing/2015/9/8/chartex" xmlns:cx2="http://schemas.microsoft.com/office/drawing/2015/10/21/chartex" xmlns:cx3="http://schemas.microsoft.com/office/drawing/2016/5/9/chartex" xmlns:cx4="http://schemas.microsoft.com/office/drawing/2016/5/10/chartex" xmlns:cx5="http://schemas.microsoft.com/office/drawing/2016/5/11/chartex" xmlns:cx6="http://schemas.microsoft.com/office/drawing/2016/5/12/chartex" xmlns:cx7="http://schemas.microsoft.com/office/drawing/2016/5/13/chartex" xmlns:cx8="http://schemas.microsoft.com/office/drawing/2016/5/14/chartex" xmlns:mc="http://schemas.openxmlformats.org/markup-compatibility/2006" xmlns:aink="http://schemas.microsoft.com/office/drawing/2016/ink" xmlns:am3d="http://schemas.microsoft.com/office/drawing/2017/model3d" xmlns:o="urn:schemas-microsoft-com:office:office" xmlns:oel="http://schemas.microsoft.com/office/2019/extlst" xmlns:r="http://schemas.openxmlformats.org/officeDocument/2006/relationships" xmlns:m="http://schemas.openxmlformats.org/officeDocument/2006/math" xmlns:v="urn:schemas-microsoft-com:vml" xmlns:wp14="http://schemas.microsoft.com/office/word/2010/wordprocessingDrawing" xmlns:wp="http://schemas.openxmlformats.org/drawingml/2006/wordprocessingDrawing" xmlns:w10="urn:schemas-microsoft-com:office:word" xmlns:w="http://schemas.openxmlformats.org/wordprocessingml/2006/main" xmlns:w14="http://schemas.microsoft.com/office/word/2010/wordml" xmlns:w15="http://schemas.microsoft.com/office/word/2012/wordml" xmlns:w16cex="http://schemas.microsoft.com/office/word/2018/wordml/cex" xmlns:w16cid="http://schemas.microsoft.com/office/word/2016/wordml/cid" xmlns:w16="http://schemas.microsoft.com/office/word/2018/wordml" xmlns:w16sdtdh="http://schemas.microsoft.com/office/word/2020/wordml/sdtdatahash" xmlns:w16se="http://schemas.microsoft.com/office/word/2015/wordml/symex" xmlns:wpg="http://schemas.microsoft.com/office/word/2010/wordprocessingGroup" xmlns:wpi="http://schemas.microsoft.com/office/word/2010/wordprocessingInk" xmlns:wne="http://schemas.microsoft.com/office/word/2006/wordml" xmlns:wps="http://schemas.microsoft.com/office/word/2010/wordprocessingShape" mc:Ignorable="w14 w15 w16se w16cid w16 w16cex w16sdtdh wp14">
+<w:footnotes xmlns:wpc="http://schemas.microsoft.com/office/word/2010/wordprocessingCanvas" xmlns:cx="http://schemas.microsoft.com/office/drawing/2014/chartex" xmlns:cx1="http://schemas.microsoft.com/office/drawing/2015/9/8/chartex" xmlns:cx2="http://schemas.microsoft.com/office/drawing/2015/10/21/chartex" xmlns:cx3="http://schemas.microsoft.com/office/drawing/2016/5/9/chartex" xmlns:cx4="http://schemas.microsoft.com/office/drawing/2016/5/10/chartex" xmlns:cx5="http://schemas.microsoft.com/office/drawing/2016/5/11/chartex" xmlns:cx6="http://schemas.microsoft.com/office/drawing/2016/5/12/chartex" xmlns:cx7="http://schemas.microsoft.com/office/drawing/2016/5/13/chartex" xmlns:cx8="http://schemas.microsoft.com/office/drawing/2016/5/14/chartex" xmlns:mc="http://schemas.openxmlformats.org/markup-compatibility/2006" xmlns:aink="http://schemas.microsoft.com/office/drawing/2016/ink" xmlns:am3d="http://schemas.microsoft.com/office/drawing/2017/model3d" xmlns:o="urn:schemas-microsoft-com:office:office" xmlns:r="http://schemas.openxmlformats.org/officeDocument/2006/relationships" xmlns:m="http://schemas.openxmlformats.org/officeDocument/2006/math" xmlns:v="urn:schemas-microsoft-com:vml" xmlns:wp14="http://schemas.microsoft.com/office/word/2010/wordprocessingDrawing" xmlns:wp="http://schemas.openxmlformats.org/drawingml/2006/wordprocessingDrawing" xmlns:w10="urn:schemas-microsoft-com:office:word" xmlns:w="http://schemas.openxmlformats.org/wordprocessingml/2006/main" xmlns:w14="http://schemas.microsoft.com/office/word/2010/wordml" xmlns:w15="http://schemas.microsoft.com/office/word/2012/wordml" xmlns:w16cex="http://schemas.microsoft.com/office/word/2018/wordml/cex" xmlns:w16cid="http://schemas.microsoft.com/office/word/2016/wordml/cid" xmlns:w16="http://schemas.microsoft.com/office/word/2018/wordml" xmlns:w16sdtdh="http://schemas.microsoft.com/office/word/2020/wordml/sdtdatahash" xmlns:w16se="http://schemas.microsoft.com/office/word/2015/wordml/symex" xmlns:wpg="http://schemas.microsoft.com/office/word/2010/wordprocessingGroup" xmlns:wpi="http://schemas.microsoft.com/office/word/2010/wordprocessingInk" xmlns:wne="http://schemas.microsoft.com/office/word/2006/wordml" xmlns:wps="http://schemas.microsoft.com/office/word/2010/wordprocessingShape" mc:Ignorable="w14 w15 w16se w16cid w16 w16cex w16sdtdh wp14">
   <w:footnote w:type="separator" w:id="-1">
     <w:p>
       <w:pPr>
@@ -534,7 +1200,7 @@
 </file>
 
 <file path=word/header1.xml><?xml version="1.0" encoding="utf-8"?>
-<w:hdr xmlns:wpc="http://schemas.microsoft.com/office/word/2010/wordprocessingCanvas" xmlns:cx="http://schemas.microsoft.com/office/drawing/2014/chartex" xmlns:cx1="http://schemas.microsoft.com/office/drawing/2015/9/8/chartex" xmlns:cx2="http://schemas.microsoft.com/office/drawing/2015/10/21/chartex" xmlns:cx3="http://schemas.microsoft.com/office/drawing/2016/5/9/chartex" xmlns:cx4="http://schemas.microsoft.com/office/drawing/2016/5/10/chartex" xmlns:cx5="http://schemas.microsoft.com/office/drawing/2016/5/11/chartex" xmlns:cx6="http://schemas.microsoft.com/office/drawing/2016/5/12/chartex" xmlns:cx7="http://schemas.microsoft.com/office/drawing/2016/5/13/chartex" xmlns:cx8="http://schemas.microsoft.com/office/drawing/2016/5/14/chartex" xmlns:mc="http://schemas.openxmlformats.org/markup-compatibility/2006" xmlns:aink="http://schemas.microsoft.com/office/drawing/2016/ink" xmlns:am3d="http://schemas.microsoft.com/office/drawing/2017/model3d" xmlns:o="urn:schemas-microsoft-com:office:office" xmlns:oel="http://schemas.microsoft.com/office/2019/extlst" xmlns:r="http://schemas.openxmlformats.org/officeDocument/2006/relationships" xmlns:m="http://schemas.openxmlformats.org/officeDocument/2006/math" xmlns:v="urn:schemas-microsoft-com:vml" xmlns:wp14="http://schemas.microsoft.com/office/word/2010/wordprocessingDrawing" xmlns:wp="http://schemas.openxmlformats.org/drawingml/2006/wordprocessingDrawing" xmlns:w10="urn:schemas-microsoft-com:office:word" xmlns:w="http://schemas.openxmlformats.org/wordprocessingml/2006/main" xmlns:w14="http://schemas.microsoft.com/office/word/2010/wordml" xmlns:w15="http://schemas.microsoft.com/office/word/2012/wordml" xmlns:w16cex="http://schemas.microsoft.com/office/word/2018/wordml/cex" xmlns:w16cid="http://schemas.microsoft.com/office/word/2016/wordml/cid" xmlns:w16="http://schemas.microsoft.com/office/word/2018/wordml" xmlns:w16sdtdh="http://schemas.microsoft.com/office/word/2020/wordml/sdtdatahash" xmlns:w16se="http://schemas.microsoft.com/office/word/2015/wordml/symex" xmlns:wpg="http://schemas.microsoft.com/office/word/2010/wordprocessingGroup" xmlns:wpi="http://schemas.microsoft.com/office/word/2010/wordprocessingInk" xmlns:wne="http://schemas.microsoft.com/office/word/2006/wordml" xmlns:wps="http://schemas.microsoft.com/office/word/2010/wordprocessingShape" mc:Ignorable="w14 w15 w16se w16cid w16 w16cex w16sdtdh wp14">
+<w:hdr xmlns:wpc="http://schemas.microsoft.com/office/word/2010/wordprocessingCanvas" xmlns:cx="http://schemas.microsoft.com/office/drawing/2014/chartex" xmlns:cx1="http://schemas.microsoft.com/office/drawing/2015/9/8/chartex" xmlns:cx2="http://schemas.microsoft.com/office/drawing/2015/10/21/chartex" xmlns:cx3="http://schemas.microsoft.com/office/drawing/2016/5/9/chartex" xmlns:cx4="http://schemas.microsoft.com/office/drawing/2016/5/10/chartex" xmlns:cx5="http://schemas.microsoft.com/office/drawing/2016/5/11/chartex" xmlns:cx6="http://schemas.microsoft.com/office/drawing/2016/5/12/chartex" xmlns:cx7="http://schemas.microsoft.com/office/drawing/2016/5/13/chartex" xmlns:cx8="http://schemas.microsoft.com/office/drawing/2016/5/14/chartex" xmlns:mc="http://schemas.openxmlformats.org/markup-compatibility/2006" xmlns:aink="http://schemas.microsoft.com/office/drawing/2016/ink" xmlns:am3d="http://schemas.microsoft.com/office/drawing/2017/model3d" xmlns:o="urn:schemas-microsoft-com:office:office" xmlns:r="http://schemas.openxmlformats.org/officeDocument/2006/relationships" xmlns:m="http://schemas.openxmlformats.org/officeDocument/2006/math" xmlns:v="urn:schemas-microsoft-com:vml" xmlns:wp14="http://schemas.microsoft.com/office/word/2010/wordprocessingDrawing" xmlns:wp="http://schemas.openxmlformats.org/drawingml/2006/wordprocessingDrawing" xmlns:w10="urn:schemas-microsoft-com:office:word" xmlns:w="http://schemas.openxmlformats.org/wordprocessingml/2006/main" xmlns:w14="http://schemas.microsoft.com/office/word/2010/wordml" xmlns:w15="http://schemas.microsoft.com/office/word/2012/wordml" xmlns:w16cex="http://schemas.microsoft.com/office/word/2018/wordml/cex" xmlns:w16cid="http://schemas.microsoft.com/office/word/2016/wordml/cid" xmlns:w16="http://schemas.microsoft.com/office/word/2018/wordml" xmlns:w16sdtdh="http://schemas.microsoft.com/office/word/2020/wordml/sdtdatahash" xmlns:w16se="http://schemas.microsoft.com/office/word/2015/wordml/symex" xmlns:wpg="http://schemas.microsoft.com/office/word/2010/wordprocessingGroup" xmlns:wpi="http://schemas.microsoft.com/office/word/2010/wordprocessingInk" xmlns:wne="http://schemas.microsoft.com/office/word/2006/wordml" xmlns:wps="http://schemas.microsoft.com/office/word/2010/wordprocessingShape" mc:Ignorable="w14 w15 w16se w16cid w16 w16cex w16sdtdh wp14">
   <w:p>
     <w:pPr>
       <w:pStyle w:val="Header"/>
